--- a/CPE-412-19-20-MIDTERM-DOCU.docx
+++ b/CPE-412-19-20-MIDTERM-DOCU.docx
@@ -463,12 +463,50 @@
       </w:r>
     </w:p>
     <w:p>
-      <w:bookmarkStart w:id="0" w:name="_GoBack"/>
-      <w:bookmarkEnd w:id="0"/>
+      <w:r>
+        <w:tab/>
+      </w:r>
+      <w:r>
+        <w:tab/>
+      </w:r>
+      <w:r>
+        <w:tab/>
+      </w:r>
+      <w:r>
+        <w:tab/>
+      </w:r>
+      <w:r>
+        <w:tab/>
+      </w:r>
+      <w:r>
+        <w:tab/>
+      </w:r>
+      <w:r>
+        <w:tab/>
+      </w:r>
     </w:p>
     <w:p>
       <w:r>
         <w:t xml:space="preserve">                               </w:t>
+      </w:r>
+      <w:r>
+        <w:tab/>
+      </w:r>
+      <w:r>
+        <w:tab/>
+      </w:r>
+      <w:r>
+        <w:tab/>
+      </w:r>
+      <w:r>
+        <w:tab/>
+      </w:r>
+      <w:r>
+        <w:tab/>
+        <w:t>;</w:t>
+      </w:r>
+      <w:r>
+        <w:tab/>
       </w:r>
     </w:p>
     <w:p>
@@ -490,7 +528,182 @@
         <mc:AlternateContent>
           <mc:Choice Requires="wps">
             <w:drawing>
-              <wp:anchor distT="0" distB="0" distL="114300" distR="114300" simplePos="0" relativeHeight="251671552" behindDoc="0" locked="0" layoutInCell="1" allowOverlap="1" wp14:anchorId="5C502718" wp14:editId="09F89AF0">
+              <wp:anchor distT="0" distB="0" distL="114300" distR="114300" simplePos="0" relativeHeight="251663360" behindDoc="0" locked="0" layoutInCell="1" allowOverlap="1" wp14:anchorId="2632B663" wp14:editId="402AE34C">
+                <wp:simplePos x="0" y="0"/>
+                <wp:positionH relativeFrom="rightMargin">
+                  <wp:posOffset>-781050</wp:posOffset>
+                </wp:positionH>
+                <wp:positionV relativeFrom="paragraph">
+                  <wp:posOffset>109855</wp:posOffset>
+                </wp:positionV>
+                <wp:extent cx="548640" cy="450850"/>
+                <wp:effectExtent l="0" t="0" r="22860" b="25400"/>
+                <wp:wrapNone/>
+                <wp:docPr id="5" name="Flowchart: Connector 5"/>
+                <wp:cNvGraphicFramePr/>
+                <a:graphic xmlns:a="http://schemas.openxmlformats.org/drawingml/2006/main">
+                  <a:graphicData uri="http://schemas.microsoft.com/office/word/2010/wordprocessingShape">
+                    <wps:wsp>
+                      <wps:cNvSpPr/>
+                      <wps:spPr>
+                        <a:xfrm>
+                          <a:off x="0" y="0"/>
+                          <a:ext cx="548640" cy="450850"/>
+                        </a:xfrm>
+                        <a:prstGeom prst="flowChartConnector">
+                          <a:avLst/>
+                        </a:prstGeom>
+                        <a:ln>
+                          <a:solidFill>
+                            <a:schemeClr val="tx1"/>
+                          </a:solidFill>
+                        </a:ln>
+                      </wps:spPr>
+                      <wps:style>
+                        <a:lnRef idx="2">
+                          <a:schemeClr val="accent6"/>
+                        </a:lnRef>
+                        <a:fillRef idx="1">
+                          <a:schemeClr val="lt1"/>
+                        </a:fillRef>
+                        <a:effectRef idx="0">
+                          <a:schemeClr val="accent6"/>
+                        </a:effectRef>
+                        <a:fontRef idx="minor">
+                          <a:schemeClr val="dk1"/>
+                        </a:fontRef>
+                      </wps:style>
+                      <wps:txbx>
+                        <w:txbxContent>
+                          <w:p>
+                            <w:pPr>
+                              <w:jc w:val="center"/>
+                            </w:pPr>
+                            <w:r>
+                              <w:t>Q4</w:t>
+                            </w:r>
+                          </w:p>
+                        </w:txbxContent>
+                      </wps:txbx>
+                      <wps:bodyPr rot="0" spcFirstLastPara="0" vertOverflow="overflow" horzOverflow="overflow" vert="horz" wrap="square" lIns="91440" tIns="45720" rIns="91440" bIns="45720" numCol="1" spcCol="0" rtlCol="0" fromWordArt="0" anchor="ctr" anchorCtr="0" forceAA="0" compatLnSpc="1">
+                        <a:prstTxWarp prst="textNoShape">
+                          <a:avLst/>
+                        </a:prstTxWarp>
+                        <a:noAutofit/>
+                      </wps:bodyPr>
+                    </wps:wsp>
+                  </a:graphicData>
+                </a:graphic>
+                <wp14:sizeRelH relativeFrom="margin">
+                  <wp14:pctWidth>0</wp14:pctWidth>
+                </wp14:sizeRelH>
+                <wp14:sizeRelV relativeFrom="margin">
+                  <wp14:pctHeight>0</wp14:pctHeight>
+                </wp14:sizeRelV>
+              </wp:anchor>
+            </w:drawing>
+          </mc:Choice>
+          <mc:Fallback>
+            <w:pict>
+              <v:shapetype w14:anchorId="2632B663" id="_x0000_t120" coordsize="21600,21600" o:spt="120" path="m10800,qx,10800,10800,21600,21600,10800,10800,xe">
+                <v:path gradientshapeok="t" o:connecttype="custom" o:connectlocs="10800,0;3163,3163;0,10800;3163,18437;10800,21600;18437,18437;21600,10800;18437,3163" textboxrect="3163,3163,18437,18437"/>
+              </v:shapetype>
+              <v:shape id="Flowchart: Connector 5" o:spid="_x0000_s1026" type="#_x0000_t120" style="position:absolute;margin-left:-61.5pt;margin-top:8.65pt;width:43.2pt;height:35.5pt;z-index:251663360;visibility:visible;mso-wrap-style:square;mso-width-percent:0;mso-height-percent:0;mso-wrap-distance-left:9pt;mso-wrap-distance-top:0;mso-wrap-distance-right:9pt;mso-wrap-distance-bottom:0;mso-position-horizontal:absolute;mso-position-horizontal-relative:right-margin-area;mso-position-vertical:absolute;mso-position-vertical-relative:text;mso-width-percent:0;mso-height-percent:0;mso-width-relative:margin;mso-height-relative:margin;v-text-anchor:middle" o:gfxdata="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" fillcolor="white [3201]" strokecolor="black [3213]" strokeweight="1pt">
+                <v:stroke joinstyle="miter"/>
+                <v:textbox>
+                  <w:txbxContent>
+                    <w:p>
+                      <w:pPr>
+                        <w:jc w:val="center"/>
+                      </w:pPr>
+                      <w:r>
+                        <w:t>Q4</w:t>
+                      </w:r>
+                    </w:p>
+                  </w:txbxContent>
+                </v:textbox>
+                <w10:wrap anchorx="margin"/>
+              </v:shape>
+            </w:pict>
+          </mc:Fallback>
+        </mc:AlternateContent>
+      </w:r>
+      <w:r>
+        <w:rPr>
+          <w:noProof/>
+        </w:rPr>
+        <mc:AlternateContent>
+          <mc:Choice Requires="wps">
+            <w:drawing>
+              <wp:anchor distT="0" distB="0" distL="114300" distR="114300" simplePos="0" relativeHeight="251680768" behindDoc="1" locked="0" layoutInCell="1" allowOverlap="1" wp14:anchorId="055BDB15" wp14:editId="3C36348B">
+                <wp:simplePos x="0" y="0"/>
+                <wp:positionH relativeFrom="column">
+                  <wp:posOffset>5105400</wp:posOffset>
+                </wp:positionH>
+                <wp:positionV relativeFrom="paragraph">
+                  <wp:posOffset>5715</wp:posOffset>
+                </wp:positionV>
+                <wp:extent cx="654685" cy="628650"/>
+                <wp:effectExtent l="0" t="0" r="12065" b="19050"/>
+                <wp:wrapNone/>
+                <wp:docPr id="13" name="Oval 13"/>
+                <wp:cNvGraphicFramePr/>
+                <a:graphic xmlns:a="http://schemas.openxmlformats.org/drawingml/2006/main">
+                  <a:graphicData uri="http://schemas.microsoft.com/office/word/2010/wordprocessingShape">
+                    <wps:wsp>
+                      <wps:cNvSpPr/>
+                      <wps:spPr>
+                        <a:xfrm>
+                          <a:off x="0" y="0"/>
+                          <a:ext cx="654685" cy="628650"/>
+                        </a:xfrm>
+                        <a:prstGeom prst="ellipse">
+                          <a:avLst/>
+                        </a:prstGeom>
+                      </wps:spPr>
+                      <wps:style>
+                        <a:lnRef idx="2">
+                          <a:schemeClr val="dk1"/>
+                        </a:lnRef>
+                        <a:fillRef idx="1">
+                          <a:schemeClr val="lt1"/>
+                        </a:fillRef>
+                        <a:effectRef idx="0">
+                          <a:schemeClr val="dk1"/>
+                        </a:effectRef>
+                        <a:fontRef idx="minor">
+                          <a:schemeClr val="dk1"/>
+                        </a:fontRef>
+                      </wps:style>
+                      <wps:bodyPr rot="0" spcFirstLastPara="0" vertOverflow="overflow" horzOverflow="overflow" vert="horz" wrap="square" lIns="91440" tIns="45720" rIns="91440" bIns="45720" numCol="1" spcCol="0" rtlCol="0" fromWordArt="0" anchor="ctr" anchorCtr="0" forceAA="0" compatLnSpc="1">
+                        <a:prstTxWarp prst="textNoShape">
+                          <a:avLst/>
+                        </a:prstTxWarp>
+                        <a:noAutofit/>
+                      </wps:bodyPr>
+                    </wps:wsp>
+                  </a:graphicData>
+                </a:graphic>
+              </wp:anchor>
+            </w:drawing>
+          </mc:Choice>
+          <mc:Fallback>
+            <w:pict>
+              <v:oval w14:anchorId="0A4F49FA" id="Oval 13" o:spid="_x0000_s1026" style="position:absolute;margin-left:402pt;margin-top:.45pt;width:51.55pt;height:49.5pt;z-index:-251635712;visibility:visible;mso-wrap-style:square;mso-wrap-distance-left:9pt;mso-wrap-distance-top:0;mso-wrap-distance-right:9pt;mso-wrap-distance-bottom:0;mso-position-horizontal:absolute;mso-position-horizontal-relative:text;mso-position-vertical:absolute;mso-position-vertical-relative:text;v-text-anchor:middle" o:gfxdata="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" fillcolor="white [3201]" strokecolor="black [3200]" strokeweight="1pt">
+                <v:stroke joinstyle="miter"/>
+              </v:oval>
+            </w:pict>
+          </mc:Fallback>
+        </mc:AlternateContent>
+      </w:r>
+      <w:r>
+        <w:rPr>
+          <w:noProof/>
+        </w:rPr>
+        <mc:AlternateContent>
+          <mc:Choice Requires="wps">
+            <w:drawing>
+              <wp:anchor distT="0" distB="0" distL="114300" distR="114300" simplePos="0" relativeHeight="251671552" behindDoc="0" locked="0" layoutInCell="1" allowOverlap="1" wp14:anchorId="5C502718" wp14:editId="5833ADFB">
                 <wp:simplePos x="0" y="0"/>
                 <wp:positionH relativeFrom="column">
                   <wp:posOffset>-97536</wp:posOffset>
@@ -540,9 +753,9 @@
               </wp:anchor>
             </w:drawing>
           </mc:Choice>
-          <mc:Fallback xmlns:cx="http://schemas.microsoft.com/office/drawing/2014/chartex" xmlns:cx1="http://schemas.microsoft.com/office/drawing/2015/9/8/chartex" xmlns:cx2="http://schemas.microsoft.com/office/drawing/2015/10/21/chartex" xmlns:cx3="http://schemas.microsoft.com/office/drawing/2016/5/9/chartex" xmlns:cx4="http://schemas.microsoft.com/office/drawing/2016/5/10/chartex" xmlns:cx5="http://schemas.microsoft.com/office/drawing/2016/5/11/chartex" xmlns:cx6="http://schemas.microsoft.com/office/drawing/2016/5/12/chartex" xmlns:cx7="http://schemas.microsoft.com/office/drawing/2016/5/13/chartex" xmlns:cx8="http://schemas.microsoft.com/office/drawing/2016/5/14/chartex" xmlns:aink="http://schemas.microsoft.com/office/drawing/2016/ink" xmlns:am3d="http://schemas.microsoft.com/office/drawing/2017/model3d" xmlns:w16cid="http://schemas.microsoft.com/office/word/2016/wordml/cid" xmlns:w16se="http://schemas.microsoft.com/office/word/2015/wordml/symex">
+          <mc:Fallback>
             <w:pict>
-              <v:shapetype w14:anchorId="2AABC555" id="_x0000_t32" coordsize="21600,21600" o:spt="32" o:oned="t" path="m,l21600,21600e" filled="f">
+              <v:shapetype w14:anchorId="6ED1065D" id="_x0000_t32" coordsize="21600,21600" o:spt="32" o:oned="t" path="m,l21600,21600e" filled="f">
                 <v:path arrowok="t" fillok="f" o:connecttype="none"/>
                 <o:lock v:ext="edit" shapetype="t"/>
               </v:shapetype>
@@ -614,7 +827,7 @@
               </wp:anchor>
             </w:drawing>
           </mc:Choice>
-          <mc:Fallback xmlns:cx="http://schemas.microsoft.com/office/drawing/2014/chartex" xmlns:cx1="http://schemas.microsoft.com/office/drawing/2015/9/8/chartex" xmlns:cx2="http://schemas.microsoft.com/office/drawing/2015/10/21/chartex" xmlns:cx3="http://schemas.microsoft.com/office/drawing/2016/5/9/chartex" xmlns:cx4="http://schemas.microsoft.com/office/drawing/2016/5/10/chartex" xmlns:cx5="http://schemas.microsoft.com/office/drawing/2016/5/11/chartex" xmlns:cx6="http://schemas.microsoft.com/office/drawing/2016/5/12/chartex" xmlns:cx7="http://schemas.microsoft.com/office/drawing/2016/5/13/chartex" xmlns:cx8="http://schemas.microsoft.com/office/drawing/2016/5/14/chartex" xmlns:aink="http://schemas.microsoft.com/office/drawing/2016/ink" xmlns:am3d="http://schemas.microsoft.com/office/drawing/2017/model3d" xmlns:w16cid="http://schemas.microsoft.com/office/word/2016/wordml/cid" xmlns:w16se="http://schemas.microsoft.com/office/word/2015/wordml/symex">
+          <mc:Fallback xmlns:w16se="http://schemas.microsoft.com/office/word/2015/wordml/symex" xmlns:w16cid="http://schemas.microsoft.com/office/word/2016/wordml/cid" xmlns:am3d="http://schemas.microsoft.com/office/drawing/2017/model3d" xmlns:aink="http://schemas.microsoft.com/office/drawing/2016/ink" xmlns:cx8="http://schemas.microsoft.com/office/drawing/2016/5/14/chartex" xmlns:cx7="http://schemas.microsoft.com/office/drawing/2016/5/13/chartex" xmlns:cx6="http://schemas.microsoft.com/office/drawing/2016/5/12/chartex" xmlns:cx5="http://schemas.microsoft.com/office/drawing/2016/5/11/chartex" xmlns:cx4="http://schemas.microsoft.com/office/drawing/2016/5/10/chartex" xmlns:cx3="http://schemas.microsoft.com/office/drawing/2016/5/9/chartex" xmlns:cx2="http://schemas.microsoft.com/office/drawing/2015/10/21/chartex" xmlns:cx1="http://schemas.microsoft.com/office/drawing/2015/9/8/chartex" xmlns:cx="http://schemas.microsoft.com/office/drawing/2014/chartex">
             <w:pict>
               <v:shapetype w14:anchorId="0ED80883" id="_x0000_t105" coordsize="21600,21600" o:spt="105" adj="12960,19440,14400" path="wr,0@3@23,0@22@4,0@15,0@1@23@7,0@13@2l@14@2@8@22@12@2at,0@3@23@11@2@17@26@15,0@1@23@17@26@15@22xewr,0@3@23@4,0@17@26nfe">
                 <v:stroke joinstyle="miter"/>
@@ -761,7 +974,7 @@
               </wp:anchor>
             </w:drawing>
           </mc:Choice>
-          <mc:Fallback xmlns:cx="http://schemas.microsoft.com/office/drawing/2014/chartex" xmlns:cx1="http://schemas.microsoft.com/office/drawing/2015/9/8/chartex" xmlns:cx2="http://schemas.microsoft.com/office/drawing/2015/10/21/chartex" xmlns:cx3="http://schemas.microsoft.com/office/drawing/2016/5/9/chartex" xmlns:cx4="http://schemas.microsoft.com/office/drawing/2016/5/10/chartex" xmlns:cx5="http://schemas.microsoft.com/office/drawing/2016/5/11/chartex" xmlns:cx6="http://schemas.microsoft.com/office/drawing/2016/5/12/chartex" xmlns:cx7="http://schemas.microsoft.com/office/drawing/2016/5/13/chartex" xmlns:cx8="http://schemas.microsoft.com/office/drawing/2016/5/14/chartex" xmlns:aink="http://schemas.microsoft.com/office/drawing/2016/ink" xmlns:am3d="http://schemas.microsoft.com/office/drawing/2017/model3d" xmlns:w16cid="http://schemas.microsoft.com/office/word/2016/wordml/cid" xmlns:w16se="http://schemas.microsoft.com/office/word/2015/wordml/symex">
+          <mc:Fallback xmlns:w16se="http://schemas.microsoft.com/office/word/2015/wordml/symex" xmlns:w16cid="http://schemas.microsoft.com/office/word/2016/wordml/cid" xmlns:am3d="http://schemas.microsoft.com/office/drawing/2017/model3d" xmlns:aink="http://schemas.microsoft.com/office/drawing/2016/ink" xmlns:cx8="http://schemas.microsoft.com/office/drawing/2016/5/14/chartex" xmlns:cx7="http://schemas.microsoft.com/office/drawing/2016/5/13/chartex" xmlns:cx6="http://schemas.microsoft.com/office/drawing/2016/5/12/chartex" xmlns:cx5="http://schemas.microsoft.com/office/drawing/2016/5/11/chartex" xmlns:cx4="http://schemas.microsoft.com/office/drawing/2016/5/10/chartex" xmlns:cx3="http://schemas.microsoft.com/office/drawing/2016/5/9/chartex" xmlns:cx2="http://schemas.microsoft.com/office/drawing/2015/10/21/chartex" xmlns:cx1="http://schemas.microsoft.com/office/drawing/2015/9/8/chartex" xmlns:cx="http://schemas.microsoft.com/office/drawing/2014/chartex">
             <w:pict>
               <v:shapetype w14:anchorId="608E104B" id="_x0000_t13" coordsize="21600,21600" o:spt="13" adj="16200,5400" path="m@0,l@0@1,0@1,0@2@0@2@0,21600,21600,10800xe">
                 <v:stroke joinstyle="miter"/>
@@ -864,7 +1077,7 @@
               </wp:anchor>
             </w:drawing>
           </mc:Choice>
-          <mc:Fallback xmlns:cx="http://schemas.microsoft.com/office/drawing/2014/chartex" xmlns:cx1="http://schemas.microsoft.com/office/drawing/2015/9/8/chartex" xmlns:cx2="http://schemas.microsoft.com/office/drawing/2015/10/21/chartex" xmlns:cx3="http://schemas.microsoft.com/office/drawing/2016/5/9/chartex" xmlns:cx4="http://schemas.microsoft.com/office/drawing/2016/5/10/chartex" xmlns:cx5="http://schemas.microsoft.com/office/drawing/2016/5/11/chartex" xmlns:cx6="http://schemas.microsoft.com/office/drawing/2016/5/12/chartex" xmlns:cx7="http://schemas.microsoft.com/office/drawing/2016/5/13/chartex" xmlns:cx8="http://schemas.microsoft.com/office/drawing/2016/5/14/chartex" xmlns:aink="http://schemas.microsoft.com/office/drawing/2016/ink" xmlns:am3d="http://schemas.microsoft.com/office/drawing/2017/model3d" xmlns:w16cid="http://schemas.microsoft.com/office/word/2016/wordml/cid" xmlns:w16se="http://schemas.microsoft.com/office/word/2015/wordml/symex">
+          <mc:Fallback xmlns:w16se="http://schemas.microsoft.com/office/word/2015/wordml/symex" xmlns:w16cid="http://schemas.microsoft.com/office/word/2016/wordml/cid" xmlns:am3d="http://schemas.microsoft.com/office/drawing/2017/model3d" xmlns:aink="http://schemas.microsoft.com/office/drawing/2016/ink" xmlns:cx8="http://schemas.microsoft.com/office/drawing/2016/5/14/chartex" xmlns:cx7="http://schemas.microsoft.com/office/drawing/2016/5/13/chartex" xmlns:cx6="http://schemas.microsoft.com/office/drawing/2016/5/12/chartex" xmlns:cx5="http://schemas.microsoft.com/office/drawing/2016/5/11/chartex" xmlns:cx4="http://schemas.microsoft.com/office/drawing/2016/5/10/chartex" xmlns:cx3="http://schemas.microsoft.com/office/drawing/2016/5/9/chartex" xmlns:cx2="http://schemas.microsoft.com/office/drawing/2015/10/21/chartex" xmlns:cx1="http://schemas.microsoft.com/office/drawing/2015/9/8/chartex" xmlns:cx="http://schemas.microsoft.com/office/drawing/2014/chartex">
             <w:pict>
               <v:shape w14:anchorId="26B909BA" id="Arrow: Right 10" o:spid="_x0000_s1026" type="#_x0000_t13" style="position:absolute;margin-left:221.75pt;margin-top:14pt;width:51.85pt;height:5.7pt;z-index:251668480;visibility:visible;mso-wrap-style:square;mso-width-percent:0;mso-height-percent:0;mso-wrap-distance-left:9pt;mso-wrap-distance-top:0;mso-wrap-distance-right:9pt;mso-wrap-distance-bottom:0;mso-position-horizontal:absolute;mso-position-horizontal-relative:text;mso-position-vertical:absolute;mso-position-vertical-relative:text;mso-width-percent:0;mso-height-percent:0;mso-width-relative:margin;mso-height-relative:margin;v-text-anchor:middle" o:gfxdata="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" adj="20413" fillcolor="#5b9bd5 [3204]" strokecolor="#1f4d78 [1604]" strokeweight="1pt"/>
             </w:pict>
@@ -938,7 +1151,7 @@
               </wp:anchor>
             </w:drawing>
           </mc:Choice>
-          <mc:Fallback xmlns:cx="http://schemas.microsoft.com/office/drawing/2014/chartex" xmlns:cx1="http://schemas.microsoft.com/office/drawing/2015/9/8/chartex" xmlns:cx2="http://schemas.microsoft.com/office/drawing/2015/10/21/chartex" xmlns:cx3="http://schemas.microsoft.com/office/drawing/2016/5/9/chartex" xmlns:cx4="http://schemas.microsoft.com/office/drawing/2016/5/10/chartex" xmlns:cx5="http://schemas.microsoft.com/office/drawing/2016/5/11/chartex" xmlns:cx6="http://schemas.microsoft.com/office/drawing/2016/5/12/chartex" xmlns:cx7="http://schemas.microsoft.com/office/drawing/2016/5/13/chartex" xmlns:cx8="http://schemas.microsoft.com/office/drawing/2016/5/14/chartex" xmlns:aink="http://schemas.microsoft.com/office/drawing/2016/ink" xmlns:am3d="http://schemas.microsoft.com/office/drawing/2017/model3d" xmlns:w16cid="http://schemas.microsoft.com/office/word/2016/wordml/cid" xmlns:w16se="http://schemas.microsoft.com/office/word/2015/wordml/symex">
+          <mc:Fallback xmlns:w16se="http://schemas.microsoft.com/office/word/2015/wordml/symex" xmlns:w16cid="http://schemas.microsoft.com/office/word/2016/wordml/cid" xmlns:am3d="http://schemas.microsoft.com/office/drawing/2017/model3d" xmlns:aink="http://schemas.microsoft.com/office/drawing/2016/ink" xmlns:cx8="http://schemas.microsoft.com/office/drawing/2016/5/14/chartex" xmlns:cx7="http://schemas.microsoft.com/office/drawing/2016/5/13/chartex" xmlns:cx6="http://schemas.microsoft.com/office/drawing/2016/5/12/chartex" xmlns:cx5="http://schemas.microsoft.com/office/drawing/2016/5/11/chartex" xmlns:cx4="http://schemas.microsoft.com/office/drawing/2016/5/10/chartex" xmlns:cx3="http://schemas.microsoft.com/office/drawing/2016/5/9/chartex" xmlns:cx2="http://schemas.microsoft.com/office/drawing/2015/10/21/chartex" xmlns:cx1="http://schemas.microsoft.com/office/drawing/2015/9/8/chartex" xmlns:cx="http://schemas.microsoft.com/office/drawing/2014/chartex">
             <w:pict>
               <v:shape w14:anchorId="225259D7" id="Arrow: Right 9" o:spid="_x0000_s1026" type="#_x0000_t13" style="position:absolute;margin-left:114.25pt;margin-top:14pt;width:51.85pt;height:5.75pt;z-index:251667456;visibility:visible;mso-wrap-style:square;mso-width-percent:0;mso-height-percent:0;mso-wrap-distance-left:9pt;mso-wrap-distance-top:0;mso-wrap-distance-right:9pt;mso-wrap-distance-bottom:0;mso-position-horizontal:absolute;mso-position-horizontal-relative:text;mso-position-vertical:absolute;mso-position-vertical-relative:text;mso-width-percent:0;mso-height-percent:0;mso-width-relative:margin;mso-height-relative:margin;v-text-anchor:middle" o:gfxdata="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" adj="20404" fillcolor="#5b9bd5 [3204]" strokecolor="#1f4d78 [1604]" strokeweight="1pt"/>
             </w:pict>
@@ -1006,7 +1219,7 @@
               </wp:anchor>
             </w:drawing>
           </mc:Choice>
-          <mc:Fallback xmlns:cx="http://schemas.microsoft.com/office/drawing/2014/chartex" xmlns:cx1="http://schemas.microsoft.com/office/drawing/2015/9/8/chartex" xmlns:cx2="http://schemas.microsoft.com/office/drawing/2015/10/21/chartex" xmlns:cx3="http://schemas.microsoft.com/office/drawing/2016/5/9/chartex" xmlns:cx4="http://schemas.microsoft.com/office/drawing/2016/5/10/chartex" xmlns:cx5="http://schemas.microsoft.com/office/drawing/2016/5/11/chartex" xmlns:cx6="http://schemas.microsoft.com/office/drawing/2016/5/12/chartex" xmlns:cx7="http://schemas.microsoft.com/office/drawing/2016/5/13/chartex" xmlns:cx8="http://schemas.microsoft.com/office/drawing/2016/5/14/chartex" xmlns:aink="http://schemas.microsoft.com/office/drawing/2016/ink" xmlns:am3d="http://schemas.microsoft.com/office/drawing/2017/model3d" xmlns:w16cid="http://schemas.microsoft.com/office/word/2016/wordml/cid" xmlns:w16se="http://schemas.microsoft.com/office/word/2015/wordml/symex">
+          <mc:Fallback xmlns:w16se="http://schemas.microsoft.com/office/word/2015/wordml/symex" xmlns:w16cid="http://schemas.microsoft.com/office/word/2016/wordml/cid" xmlns:am3d="http://schemas.microsoft.com/office/drawing/2017/model3d" xmlns:aink="http://schemas.microsoft.com/office/drawing/2016/ink" xmlns:cx8="http://schemas.microsoft.com/office/drawing/2016/5/14/chartex" xmlns:cx7="http://schemas.microsoft.com/office/drawing/2016/5/13/chartex" xmlns:cx6="http://schemas.microsoft.com/office/drawing/2016/5/12/chartex" xmlns:cx5="http://schemas.microsoft.com/office/drawing/2016/5/11/chartex" xmlns:cx4="http://schemas.microsoft.com/office/drawing/2016/5/10/chartex" xmlns:cx3="http://schemas.microsoft.com/office/drawing/2016/5/9/chartex" xmlns:cx2="http://schemas.microsoft.com/office/drawing/2015/10/21/chartex" xmlns:cx1="http://schemas.microsoft.com/office/drawing/2015/9/8/chartex" xmlns:cx="http://schemas.microsoft.com/office/drawing/2014/chartex">
             <w:pict>
               <v:shape w14:anchorId="727BAED3" id="Arrow: Right 8" o:spid="_x0000_s1026" type="#_x0000_t13" style="position:absolute;margin-left:15.35pt;margin-top:13.45pt;width:45.1pt;height:6.7pt;z-index:251666432;visibility:visible;mso-wrap-style:square;mso-wrap-distance-left:9pt;mso-wrap-distance-top:0;mso-wrap-distance-right:9pt;mso-wrap-distance-bottom:0;mso-position-horizontal:absolute;mso-position-horizontal-relative:text;mso-position-vertical:absolute;mso-position-vertical-relative:text;v-text-anchor:middle" o:gfxdata="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" adj="19991" fillcolor="#5b9bd5 [3204]" strokecolor="#1f4d78 [1604]" strokeweight="1pt"/>
             </w:pict>
@@ -1074,7 +1287,7 @@
               </wp:anchor>
             </w:drawing>
           </mc:Choice>
-          <mc:Fallback xmlns:cx="http://schemas.microsoft.com/office/drawing/2014/chartex" xmlns:cx1="http://schemas.microsoft.com/office/drawing/2015/9/8/chartex" xmlns:cx2="http://schemas.microsoft.com/office/drawing/2015/10/21/chartex" xmlns:cx3="http://schemas.microsoft.com/office/drawing/2016/5/9/chartex" xmlns:cx4="http://schemas.microsoft.com/office/drawing/2016/5/10/chartex" xmlns:cx5="http://schemas.microsoft.com/office/drawing/2016/5/11/chartex" xmlns:cx6="http://schemas.microsoft.com/office/drawing/2016/5/12/chartex" xmlns:cx7="http://schemas.microsoft.com/office/drawing/2016/5/13/chartex" xmlns:cx8="http://schemas.microsoft.com/office/drawing/2016/5/14/chartex" xmlns:aink="http://schemas.microsoft.com/office/drawing/2016/ink" xmlns:am3d="http://schemas.microsoft.com/office/drawing/2017/model3d" xmlns:w16cid="http://schemas.microsoft.com/office/word/2016/wordml/cid" xmlns:w16se="http://schemas.microsoft.com/office/word/2015/wordml/symex">
+          <mc:Fallback xmlns:w16se="http://schemas.microsoft.com/office/word/2015/wordml/symex" xmlns:w16cid="http://schemas.microsoft.com/office/word/2016/wordml/cid" xmlns:am3d="http://schemas.microsoft.com/office/drawing/2017/model3d" xmlns:aink="http://schemas.microsoft.com/office/drawing/2016/ink" xmlns:cx8="http://schemas.microsoft.com/office/drawing/2016/5/14/chartex" xmlns:cx7="http://schemas.microsoft.com/office/drawing/2016/5/13/chartex" xmlns:cx6="http://schemas.microsoft.com/office/drawing/2016/5/12/chartex" xmlns:cx5="http://schemas.microsoft.com/office/drawing/2016/5/11/chartex" xmlns:cx4="http://schemas.microsoft.com/office/drawing/2016/5/10/chartex" xmlns:cx3="http://schemas.microsoft.com/office/drawing/2016/5/9/chartex" xmlns:cx2="http://schemas.microsoft.com/office/drawing/2015/10/21/chartex" xmlns:cx1="http://schemas.microsoft.com/office/drawing/2015/9/8/chartex" xmlns:cx="http://schemas.microsoft.com/office/drawing/2014/chartex">
             <w:pict>
               <v:shape w14:anchorId="5F128885" id="Arrow: Right 7" o:spid="_x0000_s1026" type="#_x0000_t13" style="position:absolute;margin-left:-48.95pt;margin-top:18.25pt;width:17.3pt;height:3.85pt;z-index:251665408;visibility:visible;mso-wrap-style:square;mso-wrap-distance-left:9pt;mso-wrap-distance-top:0;mso-wrap-distance-right:9pt;mso-wrap-distance-bottom:0;mso-position-horizontal:absolute;mso-position-horizontal-relative:text;mso-position-vertical:absolute;mso-position-vertical-relative:text;v-text-anchor:middle" o:gfxdata="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" adj="19200" fillcolor="#5b9bd5 [3204]" strokecolor="#1f4d78 [1604]" strokeweight="1pt"/>
             </w:pict>
@@ -1163,7 +1376,7 @@
               </wp:anchor>
             </w:drawing>
           </mc:Choice>
-          <mc:Fallback xmlns:cx="http://schemas.microsoft.com/office/drawing/2014/chartex" xmlns:cx1="http://schemas.microsoft.com/office/drawing/2015/9/8/chartex" xmlns:cx2="http://schemas.microsoft.com/office/drawing/2015/10/21/chartex" xmlns:cx3="http://schemas.microsoft.com/office/drawing/2016/5/9/chartex" xmlns:cx4="http://schemas.microsoft.com/office/drawing/2016/5/10/chartex" xmlns:cx5="http://schemas.microsoft.com/office/drawing/2016/5/11/chartex" xmlns:cx6="http://schemas.microsoft.com/office/drawing/2016/5/12/chartex" xmlns:cx7="http://schemas.microsoft.com/office/drawing/2016/5/13/chartex" xmlns:cx8="http://schemas.microsoft.com/office/drawing/2016/5/14/chartex" xmlns:aink="http://schemas.microsoft.com/office/drawing/2016/ink" xmlns:am3d="http://schemas.microsoft.com/office/drawing/2017/model3d" xmlns:w16cid="http://schemas.microsoft.com/office/word/2016/wordml/cid" xmlns:w16se="http://schemas.microsoft.com/office/word/2015/wordml/symex">
+          <mc:Fallback xmlns:w16se="http://schemas.microsoft.com/office/word/2015/wordml/symex" xmlns:w16cid="http://schemas.microsoft.com/office/word/2016/wordml/cid" xmlns:am3d="http://schemas.microsoft.com/office/drawing/2017/model3d" xmlns:aink="http://schemas.microsoft.com/office/drawing/2016/ink" xmlns:cx8="http://schemas.microsoft.com/office/drawing/2016/5/14/chartex" xmlns:cx7="http://schemas.microsoft.com/office/drawing/2016/5/13/chartex" xmlns:cx6="http://schemas.microsoft.com/office/drawing/2016/5/12/chartex" xmlns:cx5="http://schemas.microsoft.com/office/drawing/2016/5/11/chartex" xmlns:cx4="http://schemas.microsoft.com/office/drawing/2016/5/10/chartex" xmlns:cx3="http://schemas.microsoft.com/office/drawing/2016/5/9/chartex" xmlns:cx2="http://schemas.microsoft.com/office/drawing/2015/10/21/chartex" xmlns:cx1="http://schemas.microsoft.com/office/drawing/2015/9/8/chartex" xmlns:cx="http://schemas.microsoft.com/office/drawing/2014/chartex">
             <w:pict>
               <v:shapetype w14:anchorId="291DE0D3" id="_x0000_t120" coordsize="21600,21600" o:spt="120" path="m10800,qx,10800,10800,21600,21600,10800,10800,xe">
                 <v:path gradientshapeok="t" o:connecttype="custom" o:connectlocs="10800,0;3163,3163;0,10800;3163,18437;10800,21600;18437,18437;21600,10800;18437,3163" textboxrect="3163,3163,18437,18437"/>
@@ -1275,7 +1488,7 @@
               </wp:anchor>
             </w:drawing>
           </mc:Choice>
-          <mc:Fallback xmlns:cx="http://schemas.microsoft.com/office/drawing/2014/chartex" xmlns:cx1="http://schemas.microsoft.com/office/drawing/2015/9/8/chartex" xmlns:cx2="http://schemas.microsoft.com/office/drawing/2015/10/21/chartex" xmlns:cx3="http://schemas.microsoft.com/office/drawing/2016/5/9/chartex" xmlns:cx4="http://schemas.microsoft.com/office/drawing/2016/5/10/chartex" xmlns:cx5="http://schemas.microsoft.com/office/drawing/2016/5/11/chartex" xmlns:cx6="http://schemas.microsoft.com/office/drawing/2016/5/12/chartex" xmlns:cx7="http://schemas.microsoft.com/office/drawing/2016/5/13/chartex" xmlns:cx8="http://schemas.microsoft.com/office/drawing/2016/5/14/chartex" xmlns:aink="http://schemas.microsoft.com/office/drawing/2016/ink" xmlns:am3d="http://schemas.microsoft.com/office/drawing/2017/model3d" xmlns:w16cid="http://schemas.microsoft.com/office/word/2016/wordml/cid" xmlns:w16se="http://schemas.microsoft.com/office/word/2015/wordml/symex">
+          <mc:Fallback xmlns:w16se="http://schemas.microsoft.com/office/word/2015/wordml/symex" xmlns:w16cid="http://schemas.microsoft.com/office/word/2016/wordml/cid" xmlns:am3d="http://schemas.microsoft.com/office/drawing/2017/model3d" xmlns:aink="http://schemas.microsoft.com/office/drawing/2016/ink" xmlns:cx8="http://schemas.microsoft.com/office/drawing/2016/5/14/chartex" xmlns:cx7="http://schemas.microsoft.com/office/drawing/2016/5/13/chartex" xmlns:cx6="http://schemas.microsoft.com/office/drawing/2016/5/12/chartex" xmlns:cx5="http://schemas.microsoft.com/office/drawing/2016/5/11/chartex" xmlns:cx4="http://schemas.microsoft.com/office/drawing/2016/5/10/chartex" xmlns:cx3="http://schemas.microsoft.com/office/drawing/2016/5/9/chartex" xmlns:cx2="http://schemas.microsoft.com/office/drawing/2015/10/21/chartex" xmlns:cx1="http://schemas.microsoft.com/office/drawing/2015/9/8/chartex" xmlns:cx="http://schemas.microsoft.com/office/drawing/2014/chartex">
             <w:pict>
               <v:shape w14:anchorId="064620FD" id="Flowchart: Connector 1" o:spid="_x0000_s1028" type="#_x0000_t120" style="position:absolute;margin-left:41.35pt;margin-top:-.05pt;width:43.2pt;height:35.5pt;z-index:251659264;visibility:visible;mso-wrap-style:square;mso-width-percent:0;mso-height-percent:0;mso-wrap-distance-left:9pt;mso-wrap-distance-top:0;mso-wrap-distance-right:9pt;mso-wrap-distance-bottom:0;mso-position-horizontal:absolute;mso-position-horizontal-relative:left-margin-area;mso-position-vertical:absolute;mso-position-vertical-relative:text;mso-width-percent:0;mso-height-percent:0;mso-width-relative:margin;mso-height-relative:margin;v-text-anchor:middle" o:gfxdata="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" fillcolor="white [3201]" strokecolor="black [3213]" strokeweight="1pt">
                 <v:stroke joinstyle="miter"/>
@@ -1309,7 +1522,7 @@
         <mc:AlternateContent>
           <mc:Choice Requires="wps">
             <w:drawing>
-              <wp:anchor distT="0" distB="0" distL="114300" distR="114300" simplePos="0" relativeHeight="251660288" behindDoc="0" locked="0" layoutInCell="1" allowOverlap="1" wp14:anchorId="1522321E" wp14:editId="5BE974CD">
+              <wp:anchor distT="0" distB="0" distL="114300" distR="114300" simplePos="0" relativeHeight="251660288" behindDoc="0" locked="0" layoutInCell="1" allowOverlap="1" wp14:anchorId="1522321E" wp14:editId="1B88EBD0">
                 <wp:simplePos x="0" y="0"/>
                 <wp:positionH relativeFrom="leftMargin">
                   <wp:posOffset>1731010</wp:posOffset>
@@ -1376,9 +1589,9 @@
               </wp:anchor>
             </w:drawing>
           </mc:Choice>
-          <mc:Fallback xmlns:cx="http://schemas.microsoft.com/office/drawing/2014/chartex" xmlns:cx1="http://schemas.microsoft.com/office/drawing/2015/9/8/chartex" xmlns:cx2="http://schemas.microsoft.com/office/drawing/2015/10/21/chartex" xmlns:cx3="http://schemas.microsoft.com/office/drawing/2016/5/9/chartex" xmlns:cx4="http://schemas.microsoft.com/office/drawing/2016/5/10/chartex" xmlns:cx5="http://schemas.microsoft.com/office/drawing/2016/5/11/chartex" xmlns:cx6="http://schemas.microsoft.com/office/drawing/2016/5/12/chartex" xmlns:cx7="http://schemas.microsoft.com/office/drawing/2016/5/13/chartex" xmlns:cx8="http://schemas.microsoft.com/office/drawing/2016/5/14/chartex" xmlns:aink="http://schemas.microsoft.com/office/drawing/2016/ink" xmlns:am3d="http://schemas.microsoft.com/office/drawing/2017/model3d" xmlns:w16cid="http://schemas.microsoft.com/office/word/2016/wordml/cid" xmlns:w16se="http://schemas.microsoft.com/office/word/2015/wordml/symex">
+          <mc:Fallback>
             <w:pict>
-              <v:shape w14:anchorId="1522321E" id="Flowchart: Connector 2" o:spid="_x0000_s1029" type="#_x0000_t120" style="position:absolute;margin-left:136.3pt;margin-top:0;width:43.2pt;height:35.5pt;z-index:251660288;visibility:visible;mso-wrap-style:square;mso-width-percent:0;mso-height-percent:0;mso-wrap-distance-left:9pt;mso-wrap-distance-top:0;mso-wrap-distance-right:9pt;mso-wrap-distance-bottom:0;mso-position-horizontal:absolute;mso-position-horizontal-relative:left-margin-area;mso-position-vertical:absolute;mso-position-vertical-relative:text;mso-width-percent:0;mso-height-percent:0;mso-width-relative:margin;mso-height-relative:margin;v-text-anchor:middle" o:gfxdata="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" fillcolor="window" strokecolor="windowText" strokeweight="1pt">
+              <v:shape w14:anchorId="1522321E" id="Flowchart: Connector 2" o:spid="_x0000_s1030" type="#_x0000_t120" style="position:absolute;margin-left:136.3pt;margin-top:0;width:43.2pt;height:35.5pt;z-index:251660288;visibility:visible;mso-wrap-style:square;mso-width-percent:0;mso-height-percent:0;mso-wrap-distance-left:9pt;mso-wrap-distance-top:0;mso-wrap-distance-right:9pt;mso-wrap-distance-bottom:0;mso-position-horizontal:absolute;mso-position-horizontal-relative:left-margin-area;mso-position-vertical:absolute;mso-position-vertical-relative:text;mso-width-percent:0;mso-height-percent:0;mso-width-relative:margin;mso-height-relative:margin;v-text-anchor:middle" o:gfxdata="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" fillcolor="window" strokecolor="windowText" strokeweight="1pt">
                 <v:stroke joinstyle="miter"/>
                 <v:textbox>
                   <w:txbxContent>
@@ -1388,110 +1601,6 @@
                       </w:pPr>
                       <w:r>
                         <w:t>Q1</w:t>
-                      </w:r>
-                    </w:p>
-                  </w:txbxContent>
-                </v:textbox>
-                <w10:wrap anchorx="margin"/>
-              </v:shape>
-            </w:pict>
-          </mc:Fallback>
-        </mc:AlternateContent>
-      </w:r>
-      <w:r>
-        <w:rPr>
-          <w:noProof/>
-        </w:rPr>
-        <mc:AlternateContent>
-          <mc:Choice Requires="wps">
-            <w:drawing>
-              <wp:anchor distT="0" distB="0" distL="114300" distR="114300" simplePos="0" relativeHeight="251663360" behindDoc="0" locked="0" layoutInCell="1" allowOverlap="1" wp14:anchorId="2632B663" wp14:editId="028BCC9C">
-                <wp:simplePos x="0" y="0"/>
-                <wp:positionH relativeFrom="leftMargin">
-                  <wp:posOffset>6064885</wp:posOffset>
-                </wp:positionH>
-                <wp:positionV relativeFrom="paragraph">
-                  <wp:posOffset>5588</wp:posOffset>
-                </wp:positionV>
-                <wp:extent cx="548640" cy="451104"/>
-                <wp:effectExtent l="0" t="0" r="22860" b="25400"/>
-                <wp:wrapNone/>
-                <wp:docPr id="5" name="Flowchart: Connector 5"/>
-                <wp:cNvGraphicFramePr/>
-                <a:graphic xmlns:a="http://schemas.openxmlformats.org/drawingml/2006/main">
-                  <a:graphicData uri="http://schemas.microsoft.com/office/word/2010/wordprocessingShape">
-                    <wps:wsp>
-                      <wps:cNvSpPr/>
-                      <wps:spPr>
-                        <a:xfrm>
-                          <a:off x="0" y="0"/>
-                          <a:ext cx="548640" cy="451104"/>
-                        </a:xfrm>
-                        <a:prstGeom prst="flowChartConnector">
-                          <a:avLst/>
-                        </a:prstGeom>
-                        <a:ln>
-                          <a:solidFill>
-                            <a:schemeClr val="tx1"/>
-                          </a:solidFill>
-                        </a:ln>
-                      </wps:spPr>
-                      <wps:style>
-                        <a:lnRef idx="2">
-                          <a:schemeClr val="accent6"/>
-                        </a:lnRef>
-                        <a:fillRef idx="1">
-                          <a:schemeClr val="lt1"/>
-                        </a:fillRef>
-                        <a:effectRef idx="0">
-                          <a:schemeClr val="accent6"/>
-                        </a:effectRef>
-                        <a:fontRef idx="minor">
-                          <a:schemeClr val="dk1"/>
-                        </a:fontRef>
-                      </wps:style>
-                      <wps:txbx>
-                        <w:txbxContent>
-                          <w:p>
-                            <w:pPr>
-                              <w:jc w:val="center"/>
-                            </w:pPr>
-                            <w:r>
-                              <w:t>Q4</w:t>
-                            </w:r>
-                          </w:p>
-                        </w:txbxContent>
-                      </wps:txbx>
-                      <wps:bodyPr rot="0" spcFirstLastPara="0" vertOverflow="overflow" horzOverflow="overflow" vert="horz" wrap="square" lIns="91440" tIns="45720" rIns="91440" bIns="45720" numCol="1" spcCol="0" rtlCol="0" fromWordArt="0" anchor="ctr" anchorCtr="0" forceAA="0" compatLnSpc="1">
-                        <a:prstTxWarp prst="textNoShape">
-                          <a:avLst/>
-                        </a:prstTxWarp>
-                        <a:noAutofit/>
-                      </wps:bodyPr>
-                    </wps:wsp>
-                  </a:graphicData>
-                </a:graphic>
-                <wp14:sizeRelH relativeFrom="margin">
-                  <wp14:pctWidth>0</wp14:pctWidth>
-                </wp14:sizeRelH>
-                <wp14:sizeRelV relativeFrom="margin">
-                  <wp14:pctHeight>0</wp14:pctHeight>
-                </wp14:sizeRelV>
-              </wp:anchor>
-            </w:drawing>
-          </mc:Choice>
-          <mc:Fallback xmlns:cx="http://schemas.microsoft.com/office/drawing/2014/chartex" xmlns:cx1="http://schemas.microsoft.com/office/drawing/2015/9/8/chartex" xmlns:cx2="http://schemas.microsoft.com/office/drawing/2015/10/21/chartex" xmlns:cx3="http://schemas.microsoft.com/office/drawing/2016/5/9/chartex" xmlns:cx4="http://schemas.microsoft.com/office/drawing/2016/5/10/chartex" xmlns:cx5="http://schemas.microsoft.com/office/drawing/2016/5/11/chartex" xmlns:cx6="http://schemas.microsoft.com/office/drawing/2016/5/12/chartex" xmlns:cx7="http://schemas.microsoft.com/office/drawing/2016/5/13/chartex" xmlns:cx8="http://schemas.microsoft.com/office/drawing/2016/5/14/chartex" xmlns:aink="http://schemas.microsoft.com/office/drawing/2016/ink" xmlns:am3d="http://schemas.microsoft.com/office/drawing/2017/model3d" xmlns:w16cid="http://schemas.microsoft.com/office/word/2016/wordml/cid" xmlns:w16se="http://schemas.microsoft.com/office/word/2015/wordml/symex">
-            <w:pict>
-              <v:shape w14:anchorId="2632B663" id="Flowchart: Connector 5" o:spid="_x0000_s1030" type="#_x0000_t120" style="position:absolute;margin-left:477.55pt;margin-top:.45pt;width:43.2pt;height:35.5pt;z-index:251663360;visibility:visible;mso-wrap-style:square;mso-width-percent:0;mso-height-percent:0;mso-wrap-distance-left:9pt;mso-wrap-distance-top:0;mso-wrap-distance-right:9pt;mso-wrap-distance-bottom:0;mso-position-horizontal:absolute;mso-position-horizontal-relative:left-margin-area;mso-position-vertical:absolute;mso-position-vertical-relative:text;mso-width-percent:0;mso-height-percent:0;mso-width-relative:margin;mso-height-relative:margin;v-text-anchor:middle" o:gfxdata="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" fillcolor="white [3201]" strokecolor="black [3213]" strokeweight="1pt">
-                <v:stroke joinstyle="miter"/>
-                <v:textbox>
-                  <w:txbxContent>
-                    <w:p>
-                      <w:pPr>
-                        <w:jc w:val="center"/>
-                      </w:pPr>
-                      <w:r>
-                        <w:t>Q4</w:t>
                       </w:r>
                     </w:p>
                   </w:txbxContent>
@@ -1584,7 +1693,7 @@
               </wp:anchor>
             </w:drawing>
           </mc:Choice>
-          <mc:Fallback xmlns:cx="http://schemas.microsoft.com/office/drawing/2014/chartex" xmlns:cx1="http://schemas.microsoft.com/office/drawing/2015/9/8/chartex" xmlns:cx2="http://schemas.microsoft.com/office/drawing/2015/10/21/chartex" xmlns:cx3="http://schemas.microsoft.com/office/drawing/2016/5/9/chartex" xmlns:cx4="http://schemas.microsoft.com/office/drawing/2016/5/10/chartex" xmlns:cx5="http://schemas.microsoft.com/office/drawing/2016/5/11/chartex" xmlns:cx6="http://schemas.microsoft.com/office/drawing/2016/5/12/chartex" xmlns:cx7="http://schemas.microsoft.com/office/drawing/2016/5/13/chartex" xmlns:cx8="http://schemas.microsoft.com/office/drawing/2016/5/14/chartex" xmlns:aink="http://schemas.microsoft.com/office/drawing/2016/ink" xmlns:am3d="http://schemas.microsoft.com/office/drawing/2017/model3d" xmlns:w16cid="http://schemas.microsoft.com/office/word/2016/wordml/cid" xmlns:w16se="http://schemas.microsoft.com/office/word/2015/wordml/symex">
+          <mc:Fallback xmlns:w16se="http://schemas.microsoft.com/office/word/2015/wordml/symex" xmlns:w16cid="http://schemas.microsoft.com/office/word/2016/wordml/cid" xmlns:am3d="http://schemas.microsoft.com/office/drawing/2017/model3d" xmlns:aink="http://schemas.microsoft.com/office/drawing/2016/ink" xmlns:cx8="http://schemas.microsoft.com/office/drawing/2016/5/14/chartex" xmlns:cx7="http://schemas.microsoft.com/office/drawing/2016/5/13/chartex" xmlns:cx6="http://schemas.microsoft.com/office/drawing/2016/5/12/chartex" xmlns:cx5="http://schemas.microsoft.com/office/drawing/2016/5/11/chartex" xmlns:cx4="http://schemas.microsoft.com/office/drawing/2016/5/10/chartex" xmlns:cx3="http://schemas.microsoft.com/office/drawing/2016/5/9/chartex" xmlns:cx2="http://schemas.microsoft.com/office/drawing/2015/10/21/chartex" xmlns:cx1="http://schemas.microsoft.com/office/drawing/2015/9/8/chartex" xmlns:cx="http://schemas.microsoft.com/office/drawing/2014/chartex">
             <w:pict>
               <v:shape w14:anchorId="48352B94" id="Flowchart: Connector 4" o:spid="_x0000_s1031" type="#_x0000_t120" style="position:absolute;margin-left:350.9pt;margin-top:.45pt;width:43.2pt;height:35.5pt;z-index:251662336;visibility:visible;mso-wrap-style:square;mso-width-percent:0;mso-height-percent:0;mso-wrap-distance-left:9pt;mso-wrap-distance-top:0;mso-wrap-distance-right:9pt;mso-wrap-distance-bottom:0;mso-position-horizontal:absolute;mso-position-horizontal-relative:left-margin-area;mso-position-vertical:absolute;mso-position-vertical-relative:text;mso-width-percent:0;mso-height-percent:0;mso-width-relative:margin;mso-height-relative:margin;v-text-anchor:middle" o:gfxdata="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" fillcolor="white [3201]" strokecolor="black [3213]" strokeweight="1pt">
                 <v:stroke joinstyle="miter"/>
@@ -1688,7 +1797,7 @@
               </wp:anchor>
             </w:drawing>
           </mc:Choice>
-          <mc:Fallback xmlns:cx="http://schemas.microsoft.com/office/drawing/2014/chartex" xmlns:cx1="http://schemas.microsoft.com/office/drawing/2015/9/8/chartex" xmlns:cx2="http://schemas.microsoft.com/office/drawing/2015/10/21/chartex" xmlns:cx3="http://schemas.microsoft.com/office/drawing/2016/5/9/chartex" xmlns:cx4="http://schemas.microsoft.com/office/drawing/2016/5/10/chartex" xmlns:cx5="http://schemas.microsoft.com/office/drawing/2016/5/11/chartex" xmlns:cx6="http://schemas.microsoft.com/office/drawing/2016/5/12/chartex" xmlns:cx7="http://schemas.microsoft.com/office/drawing/2016/5/13/chartex" xmlns:cx8="http://schemas.microsoft.com/office/drawing/2016/5/14/chartex" xmlns:aink="http://schemas.microsoft.com/office/drawing/2016/ink" xmlns:am3d="http://schemas.microsoft.com/office/drawing/2017/model3d" xmlns:w16cid="http://schemas.microsoft.com/office/word/2016/wordml/cid" xmlns:w16se="http://schemas.microsoft.com/office/word/2015/wordml/symex">
+          <mc:Fallback xmlns:w16se="http://schemas.microsoft.com/office/word/2015/wordml/symex" xmlns:w16cid="http://schemas.microsoft.com/office/word/2016/wordml/cid" xmlns:am3d="http://schemas.microsoft.com/office/drawing/2017/model3d" xmlns:aink="http://schemas.microsoft.com/office/drawing/2016/ink" xmlns:cx8="http://schemas.microsoft.com/office/drawing/2016/5/14/chartex" xmlns:cx7="http://schemas.microsoft.com/office/drawing/2016/5/13/chartex" xmlns:cx6="http://schemas.microsoft.com/office/drawing/2016/5/12/chartex" xmlns:cx5="http://schemas.microsoft.com/office/drawing/2016/5/11/chartex" xmlns:cx4="http://schemas.microsoft.com/office/drawing/2016/5/10/chartex" xmlns:cx3="http://schemas.microsoft.com/office/drawing/2016/5/9/chartex" xmlns:cx2="http://schemas.microsoft.com/office/drawing/2015/10/21/chartex" xmlns:cx1="http://schemas.microsoft.com/office/drawing/2015/9/8/chartex" xmlns:cx="http://schemas.microsoft.com/office/drawing/2014/chartex">
             <w:pict>
               <v:shape w14:anchorId="2FB64462" id="Flowchart: Connector 3" o:spid="_x0000_s1032" type="#_x0000_t120" style="position:absolute;margin-left:244.3pt;margin-top:.45pt;width:43.2pt;height:35.5pt;z-index:251661312;visibility:visible;mso-wrap-style:square;mso-width-percent:0;mso-height-percent:0;mso-wrap-distance-left:9pt;mso-wrap-distance-top:0;mso-wrap-distance-right:9pt;mso-wrap-distance-bottom:0;mso-position-horizontal:absolute;mso-position-horizontal-relative:left-margin-area;mso-position-vertical:absolute;mso-position-vertical-relative:text;mso-width-percent:0;mso-height-percent:0;mso-width-relative:margin;mso-height-relative:margin;v-text-anchor:middle" o:gfxdata="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" fillcolor="white [3201]" strokecolor="black [3213]" strokeweight="1pt">
                 <v:stroke joinstyle="miter"/>
@@ -1722,7 +1831,7 @@
         <mc:AlternateContent>
           <mc:Choice Requires="wps">
             <w:drawing>
-              <wp:anchor distT="0" distB="0" distL="114300" distR="114300" simplePos="0" relativeHeight="251676672" behindDoc="0" locked="0" layoutInCell="1" allowOverlap="1" wp14:anchorId="4BFD92A5" wp14:editId="59EFAD37">
+              <wp:anchor distT="0" distB="0" distL="114300" distR="114300" simplePos="0" relativeHeight="251676672" behindDoc="0" locked="0" layoutInCell="1" allowOverlap="1" wp14:anchorId="4BFD92A5" wp14:editId="172814AD">
                 <wp:simplePos x="0" y="0"/>
                 <wp:positionH relativeFrom="column">
                   <wp:posOffset>2877312</wp:posOffset>
@@ -1772,9 +1881,9 @@
               </wp:anchor>
             </w:drawing>
           </mc:Choice>
-          <mc:Fallback xmlns:cx="http://schemas.microsoft.com/office/drawing/2014/chartex" xmlns:cx1="http://schemas.microsoft.com/office/drawing/2015/9/8/chartex" xmlns:cx2="http://schemas.microsoft.com/office/drawing/2015/10/21/chartex" xmlns:cx3="http://schemas.microsoft.com/office/drawing/2016/5/9/chartex" xmlns:cx4="http://schemas.microsoft.com/office/drawing/2016/5/10/chartex" xmlns:cx5="http://schemas.microsoft.com/office/drawing/2016/5/11/chartex" xmlns:cx6="http://schemas.microsoft.com/office/drawing/2016/5/12/chartex" xmlns:cx7="http://schemas.microsoft.com/office/drawing/2016/5/13/chartex" xmlns:cx8="http://schemas.microsoft.com/office/drawing/2016/5/14/chartex" xmlns:aink="http://schemas.microsoft.com/office/drawing/2016/ink" xmlns:am3d="http://schemas.microsoft.com/office/drawing/2017/model3d" xmlns:w16cid="http://schemas.microsoft.com/office/word/2016/wordml/cid" xmlns:w16se="http://schemas.microsoft.com/office/word/2015/wordml/symex">
+          <mc:Fallback>
             <w:pict>
-              <v:shape w14:anchorId="53936326" id="Straight Arrow Connector 27" o:spid="_x0000_s1026" type="#_x0000_t32" style="position:absolute;margin-left:226.55pt;margin-top:16.2pt;width:196.8pt;height:171.85pt;flip:x;z-index:251676672;visibility:visible;mso-wrap-style:square;mso-wrap-distance-left:9pt;mso-wrap-distance-top:0;mso-wrap-distance-right:9pt;mso-wrap-distance-bottom:0;mso-position-horizontal:absolute;mso-position-horizontal-relative:text;mso-position-vertical:absolute;mso-position-vertical-relative:text" o:gfxdata="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" strokecolor="#5b9bd5 [3204]" strokeweight=".5pt">
+              <v:shape w14:anchorId="44B9E03C" id="Straight Arrow Connector 27" o:spid="_x0000_s1026" type="#_x0000_t32" style="position:absolute;margin-left:226.55pt;margin-top:16.2pt;width:196.8pt;height:171.85pt;flip:x;z-index:251676672;visibility:visible;mso-wrap-style:square;mso-wrap-distance-left:9pt;mso-wrap-distance-top:0;mso-wrap-distance-right:9pt;mso-wrap-distance-bottom:0;mso-position-horizontal:absolute;mso-position-horizontal-relative:text;mso-position-vertical:absolute;mso-position-vertical-relative:text" o:gfxdata="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" strokecolor="#5b9bd5 [3204]" strokeweight=".5pt">
                 <v:stroke endarrow="block" joinstyle="miter"/>
               </v:shape>
             </w:pict>
@@ -1838,7 +1947,7 @@
               </wp:anchor>
             </w:drawing>
           </mc:Choice>
-          <mc:Fallback xmlns:cx="http://schemas.microsoft.com/office/drawing/2014/chartex" xmlns:cx1="http://schemas.microsoft.com/office/drawing/2015/9/8/chartex" xmlns:cx2="http://schemas.microsoft.com/office/drawing/2015/10/21/chartex" xmlns:cx3="http://schemas.microsoft.com/office/drawing/2016/5/9/chartex" xmlns:cx4="http://schemas.microsoft.com/office/drawing/2016/5/10/chartex" xmlns:cx5="http://schemas.microsoft.com/office/drawing/2016/5/11/chartex" xmlns:cx6="http://schemas.microsoft.com/office/drawing/2016/5/12/chartex" xmlns:cx7="http://schemas.microsoft.com/office/drawing/2016/5/13/chartex" xmlns:cx8="http://schemas.microsoft.com/office/drawing/2016/5/14/chartex" xmlns:aink="http://schemas.microsoft.com/office/drawing/2016/ink" xmlns:am3d="http://schemas.microsoft.com/office/drawing/2017/model3d" xmlns:w16cid="http://schemas.microsoft.com/office/word/2016/wordml/cid" xmlns:w16se="http://schemas.microsoft.com/office/word/2015/wordml/symex">
+          <mc:Fallback xmlns:w16se="http://schemas.microsoft.com/office/word/2015/wordml/symex" xmlns:w16cid="http://schemas.microsoft.com/office/word/2016/wordml/cid" xmlns:am3d="http://schemas.microsoft.com/office/drawing/2017/model3d" xmlns:aink="http://schemas.microsoft.com/office/drawing/2016/ink" xmlns:cx8="http://schemas.microsoft.com/office/drawing/2016/5/14/chartex" xmlns:cx7="http://schemas.microsoft.com/office/drawing/2016/5/13/chartex" xmlns:cx6="http://schemas.microsoft.com/office/drawing/2016/5/12/chartex" xmlns:cx5="http://schemas.microsoft.com/office/drawing/2016/5/11/chartex" xmlns:cx4="http://schemas.microsoft.com/office/drawing/2016/5/10/chartex" xmlns:cx3="http://schemas.microsoft.com/office/drawing/2016/5/9/chartex" xmlns:cx2="http://schemas.microsoft.com/office/drawing/2015/10/21/chartex" xmlns:cx1="http://schemas.microsoft.com/office/drawing/2015/9/8/chartex" xmlns:cx="http://schemas.microsoft.com/office/drawing/2014/chartex">
             <w:pict>
               <v:shape w14:anchorId="6E97B6D9" id="Straight Arrow Connector 26" o:spid="_x0000_s1026" type="#_x0000_t32" style="position:absolute;margin-left:210.25pt;margin-top:15.25pt;width:92.15pt;height:160.3pt;flip:x;z-index:251675648;visibility:visible;mso-wrap-style:square;mso-wrap-distance-left:9pt;mso-wrap-distance-top:0;mso-wrap-distance-right:9pt;mso-wrap-distance-bottom:0;mso-position-horizontal:absolute;mso-position-horizontal-relative:text;mso-position-vertical:absolute;mso-position-vertical-relative:text" o:gfxdata="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" strokecolor="#5b9bd5 [3204]" strokeweight=".5pt">
                 <v:stroke endarrow="block" joinstyle="miter"/>
@@ -1904,7 +2013,7 @@
               </wp:anchor>
             </w:drawing>
           </mc:Choice>
-          <mc:Fallback xmlns:cx="http://schemas.microsoft.com/office/drawing/2014/chartex" xmlns:cx1="http://schemas.microsoft.com/office/drawing/2015/9/8/chartex" xmlns:cx2="http://schemas.microsoft.com/office/drawing/2015/10/21/chartex" xmlns:cx3="http://schemas.microsoft.com/office/drawing/2016/5/9/chartex" xmlns:cx4="http://schemas.microsoft.com/office/drawing/2016/5/10/chartex" xmlns:cx5="http://schemas.microsoft.com/office/drawing/2016/5/11/chartex" xmlns:cx6="http://schemas.microsoft.com/office/drawing/2016/5/12/chartex" xmlns:cx7="http://schemas.microsoft.com/office/drawing/2016/5/13/chartex" xmlns:cx8="http://schemas.microsoft.com/office/drawing/2016/5/14/chartex" xmlns:aink="http://schemas.microsoft.com/office/drawing/2016/ink" xmlns:am3d="http://schemas.microsoft.com/office/drawing/2017/model3d" xmlns:w16cid="http://schemas.microsoft.com/office/word/2016/wordml/cid" xmlns:w16se="http://schemas.microsoft.com/office/word/2015/wordml/symex">
+          <mc:Fallback xmlns:w16se="http://schemas.microsoft.com/office/word/2015/wordml/symex" xmlns:w16cid="http://schemas.microsoft.com/office/word/2016/wordml/cid" xmlns:am3d="http://schemas.microsoft.com/office/drawing/2017/model3d" xmlns:aink="http://schemas.microsoft.com/office/drawing/2016/ink" xmlns:cx8="http://schemas.microsoft.com/office/drawing/2016/5/14/chartex" xmlns:cx7="http://schemas.microsoft.com/office/drawing/2016/5/13/chartex" xmlns:cx6="http://schemas.microsoft.com/office/drawing/2016/5/12/chartex" xmlns:cx5="http://schemas.microsoft.com/office/drawing/2016/5/11/chartex" xmlns:cx4="http://schemas.microsoft.com/office/drawing/2016/5/10/chartex" xmlns:cx3="http://schemas.microsoft.com/office/drawing/2016/5/9/chartex" xmlns:cx2="http://schemas.microsoft.com/office/drawing/2015/10/21/chartex" xmlns:cx1="http://schemas.microsoft.com/office/drawing/2015/9/8/chartex" xmlns:cx="http://schemas.microsoft.com/office/drawing/2014/chartex">
             <w:pict>
               <v:shape w14:anchorId="515C3088" id="Straight Arrow Connector 25" o:spid="_x0000_s1026" type="#_x0000_t32" style="position:absolute;margin-left:192.95pt;margin-top:23.85pt;width:1.9pt;height:153.6pt;z-index:251674624;visibility:visible;mso-wrap-style:square;mso-wrap-distance-left:9pt;mso-wrap-distance-top:0;mso-wrap-distance-right:9pt;mso-wrap-distance-bottom:0;mso-position-horizontal:absolute;mso-position-horizontal-relative:text;mso-position-vertical:absolute;mso-position-vertical-relative:text" o:gfxdata="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" strokecolor="#5b9bd5 [3204]" strokeweight=".5pt">
                 <v:stroke endarrow="block" joinstyle="miter"/>
@@ -1970,7 +2079,7 @@
               </wp:anchor>
             </w:drawing>
           </mc:Choice>
-          <mc:Fallback xmlns:cx="http://schemas.microsoft.com/office/drawing/2014/chartex" xmlns:cx1="http://schemas.microsoft.com/office/drawing/2015/9/8/chartex" xmlns:cx2="http://schemas.microsoft.com/office/drawing/2015/10/21/chartex" xmlns:cx3="http://schemas.microsoft.com/office/drawing/2016/5/9/chartex" xmlns:cx4="http://schemas.microsoft.com/office/drawing/2016/5/10/chartex" xmlns:cx5="http://schemas.microsoft.com/office/drawing/2016/5/11/chartex" xmlns:cx6="http://schemas.microsoft.com/office/drawing/2016/5/12/chartex" xmlns:cx7="http://schemas.microsoft.com/office/drawing/2016/5/13/chartex" xmlns:cx8="http://schemas.microsoft.com/office/drawing/2016/5/14/chartex" xmlns:aink="http://schemas.microsoft.com/office/drawing/2016/ink" xmlns:am3d="http://schemas.microsoft.com/office/drawing/2017/model3d" xmlns:w16cid="http://schemas.microsoft.com/office/word/2016/wordml/cid" xmlns:w16se="http://schemas.microsoft.com/office/word/2015/wordml/symex">
+          <mc:Fallback xmlns:w16se="http://schemas.microsoft.com/office/word/2015/wordml/symex" xmlns:w16cid="http://schemas.microsoft.com/office/word/2016/wordml/cid" xmlns:am3d="http://schemas.microsoft.com/office/drawing/2017/model3d" xmlns:aink="http://schemas.microsoft.com/office/drawing/2016/ink" xmlns:cx8="http://schemas.microsoft.com/office/drawing/2016/5/14/chartex" xmlns:cx7="http://schemas.microsoft.com/office/drawing/2016/5/13/chartex" xmlns:cx6="http://schemas.microsoft.com/office/drawing/2016/5/12/chartex" xmlns:cx5="http://schemas.microsoft.com/office/drawing/2016/5/11/chartex" xmlns:cx4="http://schemas.microsoft.com/office/drawing/2016/5/10/chartex" xmlns:cx3="http://schemas.microsoft.com/office/drawing/2016/5/9/chartex" xmlns:cx2="http://schemas.microsoft.com/office/drawing/2015/10/21/chartex" xmlns:cx1="http://schemas.microsoft.com/office/drawing/2015/9/8/chartex" xmlns:cx="http://schemas.microsoft.com/office/drawing/2014/chartex">
             <w:pict>
               <v:shape w14:anchorId="429183C2" id="Straight Arrow Connector 24" o:spid="_x0000_s1026" type="#_x0000_t32" style="position:absolute;margin-left:89.3pt;margin-top:16.2pt;width:94.1pt;height:164.15pt;z-index:251673600;visibility:visible;mso-wrap-style:square;mso-wrap-distance-left:9pt;mso-wrap-distance-top:0;mso-wrap-distance-right:9pt;mso-wrap-distance-bottom:0;mso-position-horizontal:absolute;mso-position-horizontal-relative:text;mso-position-vertical:absolute;mso-position-vertical-relative:text" o:gfxdata="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" strokecolor="#5b9bd5 [3204]" strokeweight=".5pt">
                 <v:stroke endarrow="block" joinstyle="miter"/>
@@ -2040,7 +2149,7 @@
               </wp:anchor>
             </w:drawing>
           </mc:Choice>
-          <mc:Fallback xmlns:cx="http://schemas.microsoft.com/office/drawing/2014/chartex" xmlns:cx1="http://schemas.microsoft.com/office/drawing/2015/9/8/chartex" xmlns:cx2="http://schemas.microsoft.com/office/drawing/2015/10/21/chartex" xmlns:cx3="http://schemas.microsoft.com/office/drawing/2016/5/9/chartex" xmlns:cx4="http://schemas.microsoft.com/office/drawing/2016/5/10/chartex" xmlns:cx5="http://schemas.microsoft.com/office/drawing/2016/5/11/chartex" xmlns:cx6="http://schemas.microsoft.com/office/drawing/2016/5/12/chartex" xmlns:cx7="http://schemas.microsoft.com/office/drawing/2016/5/13/chartex" xmlns:cx8="http://schemas.microsoft.com/office/drawing/2016/5/14/chartex" xmlns:aink="http://schemas.microsoft.com/office/drawing/2016/ink" xmlns:am3d="http://schemas.microsoft.com/office/drawing/2017/model3d" xmlns:w16cid="http://schemas.microsoft.com/office/word/2016/wordml/cid" xmlns:w16se="http://schemas.microsoft.com/office/word/2015/wordml/symex">
+          <mc:Fallback xmlns:w16se="http://schemas.microsoft.com/office/word/2015/wordml/symex" xmlns:w16cid="http://schemas.microsoft.com/office/word/2016/wordml/cid" xmlns:am3d="http://schemas.microsoft.com/office/drawing/2017/model3d" xmlns:aink="http://schemas.microsoft.com/office/drawing/2016/ink" xmlns:cx8="http://schemas.microsoft.com/office/drawing/2016/5/14/chartex" xmlns:cx7="http://schemas.microsoft.com/office/drawing/2016/5/13/chartex" xmlns:cx6="http://schemas.microsoft.com/office/drawing/2016/5/12/chartex" xmlns:cx5="http://schemas.microsoft.com/office/drawing/2016/5/11/chartex" xmlns:cx4="http://schemas.microsoft.com/office/drawing/2016/5/10/chartex" xmlns:cx3="http://schemas.microsoft.com/office/drawing/2016/5/9/chartex" xmlns:cx2="http://schemas.microsoft.com/office/drawing/2015/10/21/chartex" xmlns:cx1="http://schemas.microsoft.com/office/drawing/2015/9/8/chartex" xmlns:cx="http://schemas.microsoft.com/office/drawing/2014/chartex">
             <w:pict>
               <v:shapetype w14:anchorId="0A4E1825" id="_x0000_t66" coordsize="21600,21600" o:spt="66" adj="5400,5400" path="m@0,l@0@1,21600@1,21600@2@0@2@0,21600,,10800xe">
                 <v:stroke joinstyle="miter"/>
@@ -2085,6 +2194,8 @@
       <w:r>
         <w:t xml:space="preserve">                                Iden                                         others                        others                                others</w:t>
       </w:r>
+      <w:bookmarkStart w:id="0" w:name="_GoBack"/>
+      <w:bookmarkEnd w:id="0"/>
     </w:p>
     <w:p>
       <w:pPr>
